--- a/FINAL-MIS581-Module8-Capstone_Option1.docx
+++ b/FINAL-MIS581-Module8-Capstone_Option1.docx
@@ -42111,10 +42111,10 @@
           <w:noProof/>
         </w:rPr>
         <w:drawing>
-          <wp:inline distT="0" distB="0" distL="0" distR="0" wp14:anchorId="0D855F01" wp14:editId="509A5B91">
-            <wp:extent cx="5943600" cy="5976620"/>
-            <wp:effectExtent l="25400" t="25400" r="88900" b="93980"/>
-            <wp:docPr id="3" name="Picture 3" descr="Graphical user interface, text, email&#10;&#10;Description automatically generated"/>
+          <wp:inline distT="0" distB="0" distL="0" distR="0" wp14:anchorId="3C4BF90B" wp14:editId="61A893C3">
+            <wp:extent cx="5943600" cy="5870575"/>
+            <wp:effectExtent l="0" t="0" r="0" b="0"/>
+            <wp:docPr id="45" name="Picture 45" descr="Graphical user interface, text, application, email&#10;&#10;Description automatically generated"/>
             <wp:cNvGraphicFramePr>
               <a:graphicFrameLocks xmlns:a="http://schemas.openxmlformats.org/drawingml/2006/main" noChangeAspect="1"/>
             </wp:cNvGraphicFramePr>
@@ -42122,7 +42122,7 @@
               <a:graphicData uri="http://schemas.openxmlformats.org/drawingml/2006/picture">
                 <pic:pic xmlns:pic="http://schemas.openxmlformats.org/drawingml/2006/picture">
                   <pic:nvPicPr>
-                    <pic:cNvPr id="3" name="Picture 3" descr="Graphical user interface, text, email&#10;&#10;Description automatically generated"/>
+                    <pic:cNvPr id="45" name="Picture 45" descr="Graphical user interface, text, application, email&#10;&#10;Description automatically generated"/>
                     <pic:cNvPicPr/>
                   </pic:nvPicPr>
                   <pic:blipFill>
@@ -42140,18 +42140,11 @@
                   <pic:spPr>
                     <a:xfrm>
                       <a:off x="0" y="0"/>
-                      <a:ext cx="5943600" cy="5976620"/>
+                      <a:ext cx="5943600" cy="5870575"/>
                     </a:xfrm>
                     <a:prstGeom prst="rect">
                       <a:avLst/>
                     </a:prstGeom>
-                    <a:effectLst>
-                      <a:outerShdw blurRad="50800" dist="38100" dir="2700000" algn="tl" rotWithShape="0">
-                        <a:prstClr val="black">
-                          <a:alpha val="40000"/>
-                        </a:prstClr>
-                      </a:outerShdw>
-                    </a:effectLst>
                   </pic:spPr>
                 </pic:pic>
               </a:graphicData>
@@ -42164,7 +42157,21 @@
           <w:i/>
           <w:iCs/>
         </w:rPr>
-        <w:t xml:space="preserve"> Figure 1.  Author’s GitHub account showing README.md and capstone_appendices.md files. </w:t>
+        <w:t xml:space="preserve"> Figure 1.  Author’s GitHub account showing </w:t>
+      </w:r>
+      <w:r>
+        <w:rPr>
+          <w:i/>
+          <w:iCs/>
+        </w:rPr>
+        <w:t>contents of directory</w:t>
+      </w:r>
+      <w:r>
+        <w:rPr>
+          <w:i/>
+          <w:iCs/>
+        </w:rPr>
+        <w:t xml:space="preserve">. </w:t>
       </w:r>
     </w:p>
     <w:p>
@@ -42174,15 +42181,6 @@
           <w:tab w:val="left" w:pos="1098"/>
         </w:tabs>
         <w:spacing w:line="480" w:lineRule="auto"/>
-      </w:pPr>
-    </w:p>
-    <w:p>
-      <w:pPr>
-        <w:pStyle w:val="NormalWeb"/>
-        <w:widowControl w:val="0"/>
-        <w:shd w:val="clear" w:color="auto" w:fill="FFFFFF"/>
-        <w:spacing w:before="0" w:beforeAutospacing="0" w:after="0" w:afterAutospacing="0"/>
-        <w:contextualSpacing/>
         <w:rPr>
           <w:i/>
           <w:iCs/>
@@ -42194,10 +42192,10 @@
         </w:rPr>
         <w:lastRenderedPageBreak/>
         <w:drawing>
-          <wp:inline distT="0" distB="0" distL="0" distR="0" wp14:anchorId="4CB797FA" wp14:editId="3A4E248B">
-            <wp:extent cx="5943600" cy="6260465"/>
-            <wp:effectExtent l="25400" t="25400" r="88900" b="89535"/>
-            <wp:docPr id="4" name="Picture 4" descr="Graphical user interface, text, application, email&#10;&#10;Description automatically generated"/>
+          <wp:inline distT="0" distB="0" distL="0" distR="0" wp14:anchorId="698F5462" wp14:editId="5EFC5724">
+            <wp:extent cx="5943600" cy="5899150"/>
+            <wp:effectExtent l="0" t="0" r="0" b="6350"/>
+            <wp:docPr id="46" name="Picture 46" descr="Graphical user interface, text, application, email&#10;&#10;Description automatically generated"/>
             <wp:cNvGraphicFramePr>
               <a:graphicFrameLocks xmlns:a="http://schemas.openxmlformats.org/drawingml/2006/main" noChangeAspect="1"/>
             </wp:cNvGraphicFramePr>
@@ -42205,7 +42203,7 @@
               <a:graphicData uri="http://schemas.openxmlformats.org/drawingml/2006/picture">
                 <pic:pic xmlns:pic="http://schemas.openxmlformats.org/drawingml/2006/picture">
                   <pic:nvPicPr>
-                    <pic:cNvPr id="4" name="Picture 4" descr="Graphical user interface, text, application, email&#10;&#10;Description automatically generated"/>
+                    <pic:cNvPr id="46" name="Picture 46" descr="Graphical user interface, text, application, email&#10;&#10;Description automatically generated"/>
                     <pic:cNvPicPr/>
                   </pic:nvPicPr>
                   <pic:blipFill>
@@ -42223,18 +42221,11 @@
                   <pic:spPr>
                     <a:xfrm>
                       <a:off x="0" y="0"/>
-                      <a:ext cx="5943600" cy="6260465"/>
+                      <a:ext cx="5943600" cy="5899150"/>
                     </a:xfrm>
                     <a:prstGeom prst="rect">
                       <a:avLst/>
                     </a:prstGeom>
-                    <a:effectLst>
-                      <a:outerShdw blurRad="50800" dist="38100" dir="2700000" algn="tl" rotWithShape="0">
-                        <a:prstClr val="black">
-                          <a:alpha val="40000"/>
-                        </a:prstClr>
-                      </a:outerShdw>
-                    </a:effectLst>
                   </pic:spPr>
                 </pic:pic>
               </a:graphicData>

--- a/FINAL-MIS581-Module8-Capstone_Option1.docx
+++ b/FINAL-MIS581-Module8-Capstone_Option1.docx
@@ -1002,19 +1002,231 @@
         <w:widowControl w:val="0"/>
         <w:shd w:val="clear" w:color="auto" w:fill="FFFFFF"/>
         <w:spacing w:before="0" w:beforeAutospacing="0" w:after="0" w:afterAutospacing="0" w:line="480" w:lineRule="auto"/>
+        <w:ind w:left="720"/>
+        <w:contextualSpacing/>
+        <w:rPr>
+          <w:b/>
+          <w:bCs/>
+        </w:rPr>
+      </w:pPr>
+      <w:r>
+        <w:rPr>
+          <w:b/>
+          <w:bCs/>
+        </w:rPr>
+        <w:t>Scenario and Business Problem</w:t>
+      </w:r>
+    </w:p>
+    <w:p>
+      <w:pPr>
+        <w:pStyle w:val="NormalWeb"/>
+        <w:widowControl w:val="0"/>
+        <w:shd w:val="clear" w:color="auto" w:fill="FFFFFF"/>
+        <w:spacing w:before="0" w:beforeAutospacing="0" w:after="0" w:afterAutospacing="0" w:line="480" w:lineRule="auto"/>
         <w:ind w:firstLine="720"/>
         <w:contextualSpacing/>
       </w:pPr>
       <w:r>
-        <w:t xml:space="preserve">The purpose of this assignment is to complete the planning effort for the final Portfolio Project.  In the previous milestone assignment in Module 3, the assignment required stating the understanding of an organization’s business problem, including the company’s strategic goals.  This included a minimum of four business questions, which, when answered, will solve the business </w:t>
+        <w:t>An organization is determined to increase sales while maximizing profits through more effective direct marketing efforts.  The organization needs to identify customers who respond to marketing promotions.  In addition, the organization wants to discover and gain insights on how to better predict future business growth.</w:t>
+      </w:r>
+      <w:r>
+        <w:t xml:space="preserve"> </w:t>
+      </w:r>
+    </w:p>
+    <w:p>
+      <w:pPr>
+        <w:pStyle w:val="NormalWeb"/>
+        <w:widowControl w:val="0"/>
+        <w:shd w:val="clear" w:color="auto" w:fill="FFFFFF"/>
+        <w:spacing w:before="0" w:beforeAutospacing="0" w:after="0" w:afterAutospacing="0" w:line="480" w:lineRule="auto"/>
+        <w:ind w:firstLine="720"/>
+        <w:contextualSpacing/>
+      </w:pPr>
+      <w:r>
+        <w:t>The business analyst is tasked to analyze the data from the data set clothing_store_pp_opt1</w:t>
+      </w:r>
+      <w:r>
+        <w:t>_lc</w:t>
+      </w:r>
+      <w:r>
+        <w:t xml:space="preserve">.csv.  The analysis will include initial descriptive analytics tests to review what the data is initially telling us. The analysis </w:t>
       </w:r>
       <w:proofErr w:type="gramStart"/>
       <w:r>
-        <w:t>problem</w:t>
+        <w:t>will also should</w:t>
       </w:r>
       <w:proofErr w:type="gramEnd"/>
       <w:r>
-        <w:t xml:space="preserve"> and achieve the strategic goals.  In the previous milestone assignment in Module 5, the assignment required adding statistical tests and visualizations for analysis.  In this final assignment, analysis of additional findings related to business finding and hypotheses will be included with relative visualizations and recommendations for further analysis.</w:t>
+        <w:t xml:space="preserve"> include the predictive analytics tests to assist decision makers in achieving their business goals.</w:t>
+      </w:r>
+    </w:p>
+    <w:p>
+      <w:pPr>
+        <w:widowControl w:val="0"/>
+        <w:spacing w:line="480" w:lineRule="auto"/>
+        <w:ind w:left="720"/>
+        <w:rPr>
+          <w:b/>
+          <w:bCs/>
+        </w:rPr>
+      </w:pPr>
+      <w:r>
+        <w:rPr>
+          <w:b/>
+          <w:bCs/>
+        </w:rPr>
+        <w:t>Overview of Organization</w:t>
+      </w:r>
+    </w:p>
+    <w:p>
+      <w:pPr>
+        <w:widowControl w:val="0"/>
+        <w:spacing w:line="480" w:lineRule="auto"/>
+        <w:ind w:firstLine="720"/>
+      </w:pPr>
+      <w:r>
+        <w:t xml:space="preserve">Due to a Non-Disclosure Agreement (NDA), the author is not permitted to disclose the details of the organization’s business.  For this portfolio project, the organization will be known as Big </w:t>
+      </w:r>
+      <w:r>
+        <w:t>Sell</w:t>
+      </w:r>
+      <w:r>
+        <w:t xml:space="preserve">.  </w:t>
+      </w:r>
+      <w:r>
+        <w:t>Big Sell</w:t>
+      </w:r>
+      <w:r>
+        <w:t xml:space="preserve"> is a global </w:t>
+      </w:r>
+      <w:r>
+        <w:t>consumer products supplier</w:t>
+      </w:r>
+      <w:r>
+        <w:t xml:space="preserve"> that opened its doors for business in 1935.  It is a publicly traded, global organization, that did over $25B in revenue in 2019, has over 16,000 employees worldwide, and is a Fortune 500 company.  The term “Fortune 500” refers to a list compiled by Forbes Magazine of 500 of the largest companies in the United States.  Companies can be either private or public and are ranked exclusively on annual revenues for their respective fiscal years and not on any other details of the company (e. g. benefits, location, community service, best place to work, or charitable giving.) (Hayes, 202</w:t>
+      </w:r>
+      <w:r>
+        <w:t>1</w:t>
+      </w:r>
+      <w:r>
+        <w:t>).</w:t>
+      </w:r>
+    </w:p>
+    <w:p>
+      <w:pPr>
+        <w:pStyle w:val="NormalWeb"/>
+        <w:widowControl w:val="0"/>
+        <w:shd w:val="clear" w:color="auto" w:fill="FFFFFF"/>
+        <w:spacing w:before="0" w:beforeAutospacing="0" w:after="0" w:afterAutospacing="0" w:line="480" w:lineRule="auto"/>
+        <w:ind w:firstLine="720"/>
+        <w:contextualSpacing/>
+      </w:pPr>
+      <w:r>
+        <w:t>Big Sell</w:t>
+      </w:r>
+      <w:r>
+        <w:t xml:space="preserve"> is determined to increase sales while maximizing profits through more effective direct marketing efforts.  The organization </w:t>
+      </w:r>
+      <w:r>
+        <w:t>would like</w:t>
+      </w:r>
+      <w:r>
+        <w:t xml:space="preserve"> to </w:t>
+      </w:r>
+      <w:r>
+        <w:t xml:space="preserve">cater the direct marketing effort to those customers who are likely to respond to marketing promotions.  </w:t>
+      </w:r>
+      <w:r>
+        <w:t xml:space="preserve">In addition, the organization </w:t>
+      </w:r>
+      <w:r>
+        <w:lastRenderedPageBreak/>
+        <w:t>wants to discover and gain insights on how to better predict future business growth.</w:t>
+      </w:r>
+      <w:r>
+        <w:t xml:space="preserve"> </w:t>
+      </w:r>
+    </w:p>
+    <w:p>
+      <w:pPr>
+        <w:widowControl w:val="0"/>
+        <w:spacing w:line="480" w:lineRule="auto"/>
+        <w:jc w:val="center"/>
+        <w:rPr>
+          <w:b/>
+        </w:rPr>
+      </w:pPr>
+      <w:r>
+        <w:rPr>
+          <w:b/>
+        </w:rPr>
+        <w:t>Objective</w:t>
+      </w:r>
+    </w:p>
+    <w:p>
+      <w:pPr>
+        <w:widowControl w:val="0"/>
+        <w:spacing w:line="480" w:lineRule="auto"/>
+        <w:ind w:firstLine="720"/>
+        <w:rPr>
+          <w:bCs/>
+        </w:rPr>
+      </w:pPr>
+      <w:r>
+        <w:rPr>
+          <w:bCs/>
+        </w:rPr>
+        <w:t xml:space="preserve">The objective of </w:t>
+      </w:r>
+      <w:r>
+        <w:rPr>
+          <w:bCs/>
+        </w:rPr>
+        <w:t xml:space="preserve">the research is to determine which customers from the dataset are the best group to target for a direct marketing </w:t>
+      </w:r>
+      <w:r>
+        <w:rPr>
+          <w:bCs/>
+        </w:rPr>
+        <w:t>campaign.</w:t>
+      </w:r>
+    </w:p>
+    <w:p>
+      <w:pPr>
+        <w:widowControl w:val="0"/>
+        <w:spacing w:line="480" w:lineRule="auto"/>
+        <w:jc w:val="center"/>
+        <w:rPr>
+          <w:b/>
+        </w:rPr>
+      </w:pPr>
+      <w:r>
+        <w:rPr>
+          <w:b/>
+        </w:rPr>
+        <w:t>Overview Of Study</w:t>
+      </w:r>
+    </w:p>
+    <w:p>
+      <w:pPr>
+        <w:widowControl w:val="0"/>
+        <w:spacing w:line="480" w:lineRule="auto"/>
+        <w:ind w:firstLine="720"/>
+      </w:pPr>
+      <w:r>
+        <w:rPr>
+          <w:bCs/>
+        </w:rPr>
+        <w:t>The study will begin with a summary analysis of which zip codes the customers who spend the most at our stores are from.  From the top zip codes with the biggest spenders, the analysis will determine which items are most often purchased and when.</w:t>
+      </w:r>
+      <w:r>
+        <w:rPr>
+          <w:bCs/>
+        </w:rPr>
+        <w:t xml:space="preserve">  </w:t>
+      </w:r>
+      <w:r>
+        <w:t>The business analyst is tasked to analyze the data from the data set clothing_store_pp_opt1_lc.csv.  The analysis will include initial descriptive analytics tests to review what the data is initially telling us. The analysis will also include the predictive analytics tests and respective results to assist decision makers in achieving their business goals.</w:t>
       </w:r>
     </w:p>
     <w:p>
@@ -1035,7 +1247,7 @@
           <w:b/>
           <w:bCs/>
         </w:rPr>
-        <w:t>Scenario and Business Problem</w:t>
+        <w:t>Data Set</w:t>
       </w:r>
     </w:p>
     <w:p>
@@ -1048,248 +1260,15 @@
         <w:contextualSpacing/>
       </w:pPr>
       <w:r>
-        <w:t>An organization is determined to increase sales while maximizing profits through more effective direct marketing efforts.  The organization needs to identify customers who respond to marketing promotions.  In addition, the organization wants to discover and gain insights on how to better predict future business growth.</w:t>
-      </w:r>
-      <w:r>
-        <w:t xml:space="preserve"> </w:t>
-      </w:r>
-    </w:p>
-    <w:p>
-      <w:pPr>
-        <w:pStyle w:val="NormalWeb"/>
-        <w:widowControl w:val="0"/>
-        <w:shd w:val="clear" w:color="auto" w:fill="FFFFFF"/>
-        <w:spacing w:before="0" w:beforeAutospacing="0" w:after="0" w:afterAutospacing="0" w:line="480" w:lineRule="auto"/>
-        <w:ind w:firstLine="720"/>
-        <w:contextualSpacing/>
-      </w:pPr>
-      <w:r>
-        <w:t>The business analyst is tasked to analyze the data from the data set clothing_store_pp_opt1</w:t>
+        <w:t xml:space="preserve">The data set used for this analysis is </w:t>
+      </w:r>
+      <w:r>
+        <w:t>clothing_store_pp_opt1</w:t>
       </w:r>
       <w:r>
         <w:t>_lc</w:t>
       </w:r>
       <w:r>
-        <w:t xml:space="preserve">.csv.  The analysis will include initial descriptive analytics tests to review what the data is initially telling us. The analysis </w:t>
-      </w:r>
-      <w:proofErr w:type="gramStart"/>
-      <w:r>
-        <w:t>will also should</w:t>
-      </w:r>
-      <w:proofErr w:type="gramEnd"/>
-      <w:r>
-        <w:t xml:space="preserve"> include the predictive analytics tests to assist decision makers in achieving their business goals.</w:t>
-      </w:r>
-    </w:p>
-    <w:p>
-      <w:pPr>
-        <w:widowControl w:val="0"/>
-        <w:spacing w:line="480" w:lineRule="auto"/>
-        <w:ind w:left="720"/>
-        <w:rPr>
-          <w:b/>
-          <w:bCs/>
-        </w:rPr>
-      </w:pPr>
-      <w:r>
-        <w:rPr>
-          <w:b/>
-          <w:bCs/>
-        </w:rPr>
-        <w:t>Overview of Organization</w:t>
-      </w:r>
-    </w:p>
-    <w:p>
-      <w:pPr>
-        <w:widowControl w:val="0"/>
-        <w:spacing w:line="480" w:lineRule="auto"/>
-        <w:ind w:firstLine="720"/>
-      </w:pPr>
-      <w:r>
-        <w:t xml:space="preserve">Due to a Non-Disclosure Agreement (NDA), the author is not permitted to disclose the details of the organization’s business.  For this portfolio project, the organization will be known as Big </w:t>
-      </w:r>
-      <w:r>
-        <w:t>Sell</w:t>
-      </w:r>
-      <w:r>
-        <w:t xml:space="preserve">.  </w:t>
-      </w:r>
-      <w:r>
-        <w:t>Big Sell</w:t>
-      </w:r>
-      <w:r>
-        <w:t xml:space="preserve"> is a global </w:t>
-      </w:r>
-      <w:r>
-        <w:t>consumer products supplier</w:t>
-      </w:r>
-      <w:r>
-        <w:t xml:space="preserve"> that opened its doors for business in 1935.  It is a publicly traded, global organization, that did over $25B in revenue in 2019, has </w:t>
-      </w:r>
-      <w:r>
-        <w:lastRenderedPageBreak/>
-        <w:t>over 16,000 employees worldwide, and is a Fortune 500 company.  The term “Fortune 500” refers to a list compiled by Forbes Magazine of 500 of the largest companies in the United States.  Companies can be either private or public and are ranked exclusively on annual revenues for their respective fiscal years and not on any other details of the company (e. g. benefits, location, community service, best place to work, or charitable giving.) (Hayes, 202</w:t>
-      </w:r>
-      <w:r>
-        <w:t>1</w:t>
-      </w:r>
-      <w:r>
-        <w:t>).</w:t>
-      </w:r>
-    </w:p>
-    <w:p>
-      <w:pPr>
-        <w:pStyle w:val="NormalWeb"/>
-        <w:widowControl w:val="0"/>
-        <w:shd w:val="clear" w:color="auto" w:fill="FFFFFF"/>
-        <w:spacing w:before="0" w:beforeAutospacing="0" w:after="0" w:afterAutospacing="0" w:line="480" w:lineRule="auto"/>
-        <w:ind w:firstLine="720"/>
-        <w:contextualSpacing/>
-      </w:pPr>
-      <w:r>
-        <w:t>Big Sell</w:t>
-      </w:r>
-      <w:r>
-        <w:t xml:space="preserve"> is determined to increase sales while maximizing profits through more effective direct marketing efforts.  The organization </w:t>
-      </w:r>
-      <w:r>
-        <w:t>would like</w:t>
-      </w:r>
-      <w:r>
-        <w:t xml:space="preserve"> to </w:t>
-      </w:r>
-      <w:r>
-        <w:t xml:space="preserve">cater the direct marketing effort to those customers who are likely to respond to marketing promotions.  </w:t>
-      </w:r>
-      <w:r>
-        <w:t>In addition, the organization wants to discover and gain insights on how to better predict future business growth.</w:t>
-      </w:r>
-      <w:r>
-        <w:t xml:space="preserve"> </w:t>
-      </w:r>
-    </w:p>
-    <w:p>
-      <w:pPr>
-        <w:widowControl w:val="0"/>
-        <w:spacing w:line="480" w:lineRule="auto"/>
-        <w:jc w:val="center"/>
-        <w:rPr>
-          <w:b/>
-        </w:rPr>
-      </w:pPr>
-      <w:r>
-        <w:rPr>
-          <w:b/>
-        </w:rPr>
-        <w:t>Objective</w:t>
-      </w:r>
-    </w:p>
-    <w:p>
-      <w:pPr>
-        <w:widowControl w:val="0"/>
-        <w:spacing w:line="480" w:lineRule="auto"/>
-        <w:ind w:firstLine="720"/>
-        <w:rPr>
-          <w:bCs/>
-        </w:rPr>
-      </w:pPr>
-      <w:r>
-        <w:rPr>
-          <w:bCs/>
-        </w:rPr>
-        <w:t xml:space="preserve">The objective of </w:t>
-      </w:r>
-      <w:r>
-        <w:rPr>
-          <w:bCs/>
-        </w:rPr>
-        <w:t xml:space="preserve">the research is to determine which customers from the dataset are the best group to target for a direct marketing </w:t>
-      </w:r>
-      <w:r>
-        <w:rPr>
-          <w:bCs/>
-        </w:rPr>
-        <w:t>campaign.</w:t>
-      </w:r>
-    </w:p>
-    <w:p>
-      <w:pPr>
-        <w:widowControl w:val="0"/>
-        <w:spacing w:line="480" w:lineRule="auto"/>
-        <w:jc w:val="center"/>
-        <w:rPr>
-          <w:b/>
-        </w:rPr>
-      </w:pPr>
-      <w:r>
-        <w:rPr>
-          <w:b/>
-        </w:rPr>
-        <w:t>Overview Of Study</w:t>
-      </w:r>
-    </w:p>
-    <w:p>
-      <w:pPr>
-        <w:widowControl w:val="0"/>
-        <w:spacing w:line="480" w:lineRule="auto"/>
-        <w:ind w:firstLine="720"/>
-      </w:pPr>
-      <w:r>
-        <w:rPr>
-          <w:bCs/>
-        </w:rPr>
-        <w:t>The study will begin with a summary analysis of which zip codes the customers who spend the most at our stores are from.  From the top zip codes with the biggest spenders, the analysis will determine which items are most often purchased and when.</w:t>
-      </w:r>
-      <w:r>
-        <w:rPr>
-          <w:bCs/>
-        </w:rPr>
-        <w:t xml:space="preserve">  </w:t>
-      </w:r>
-      <w:r>
-        <w:t>The business analyst is tasked to analyze the data from the data set clothing_store_pp_opt1_lc.csv.  The analysis will include initial descriptive analytics tests to review what the data is initially telling us. The analysis will also include the predictive analytics tests and respective results to assist decision makers in achieving their business goals.</w:t>
-      </w:r>
-    </w:p>
-    <w:p>
-      <w:pPr>
-        <w:pStyle w:val="NormalWeb"/>
-        <w:widowControl w:val="0"/>
-        <w:shd w:val="clear" w:color="auto" w:fill="FFFFFF"/>
-        <w:spacing w:before="0" w:beforeAutospacing="0" w:after="0" w:afterAutospacing="0" w:line="480" w:lineRule="auto"/>
-        <w:ind w:left="720"/>
-        <w:contextualSpacing/>
-        <w:rPr>
-          <w:b/>
-          <w:bCs/>
-        </w:rPr>
-      </w:pPr>
-      <w:r>
-        <w:rPr>
-          <w:b/>
-          <w:bCs/>
-        </w:rPr>
-        <w:t>Data Set</w:t>
-      </w:r>
-    </w:p>
-    <w:p>
-      <w:pPr>
-        <w:pStyle w:val="NormalWeb"/>
-        <w:widowControl w:val="0"/>
-        <w:shd w:val="clear" w:color="auto" w:fill="FFFFFF"/>
-        <w:spacing w:before="0" w:beforeAutospacing="0" w:after="0" w:afterAutospacing="0" w:line="480" w:lineRule="auto"/>
-        <w:ind w:firstLine="720"/>
-        <w:contextualSpacing/>
-      </w:pPr>
-      <w:r>
-        <w:t xml:space="preserve">The data set used for this analysis is </w:t>
-      </w:r>
-      <w:r>
-        <w:t>clothing_store_pp_opt1</w:t>
-      </w:r>
-      <w:r>
-        <w:t>_lc</w:t>
-      </w:r>
-      <w:r>
         <w:t>.csv</w:t>
       </w:r>
       <w:r>
@@ -1301,11 +1280,7 @@
       </w:r>
       <w:proofErr w:type="spellEnd"/>
       <w:r>
-        <w:t xml:space="preserve">) as the unique, or primary, key.  Customer ID range is from </w:t>
-      </w:r>
-      <w:r>
-        <w:lastRenderedPageBreak/>
-        <w:t xml:space="preserve">9961 to 38759.  No explanation is given for why customer list does not begin with Customer ID 1.  Customer ID 9961 show s Zip Code of 0, which is not possible, so the first legitimate Zip Code is noted.  The Zip Code range is from 1001 to 99387, which indicates that the organization has locations across the United States.  25,970 of the 27,999 records are from Zip Codes in the eastern half of the country, which means that only 7.24% of the customers in this data set are in the 12 states of the western half of the United States.  Those states are (with the first two- </w:t>
+        <w:t xml:space="preserve">) as the unique, or primary, key.  Customer ID range is from 9961 to 38759.  No explanation is given for why customer list does not begin with Customer ID 1.  Customer ID 9961 show s Zip Code of 0, which is not possible, so the first legitimate Zip Code is noted.  The Zip Code range is from 1001 to 99387, which indicates that the organization has locations across the United States.  25,970 of the 27,999 records are from Zip Codes in the eastern half of the country, which means that only 7.24% of the customers in this data set are in the 12 states of the western half of the United States.  Those states are (with the first two- </w:t>
       </w:r>
       <w:proofErr w:type="gramStart"/>
       <w:r>
@@ -1369,6 +1344,7 @@
         <w:contextualSpacing/>
       </w:pPr>
       <w:r>
+        <w:lastRenderedPageBreak/>
         <w:t>California (CA):</w:t>
       </w:r>
       <w:r>
@@ -1884,6 +1860,7 @@
             </w:pPr>
             <w:proofErr w:type="spellStart"/>
             <w:r>
+              <w:lastRenderedPageBreak/>
               <w:t>p_blouses</w:t>
             </w:r>
             <w:proofErr w:type="spellEnd"/>
@@ -2102,6 +2079,7 @@
               <w:contextualSpacing/>
             </w:pPr>
             <w:r>
+              <w:lastRenderedPageBreak/>
               <w:t>Customer ID</w:t>
             </w:r>
           </w:p>
@@ -2174,6 +2152,7 @@
               <w:contextualSpacing/>
             </w:pPr>
             <w:r>
+              <w:lastRenderedPageBreak/>
               <w:t>Blouses</w:t>
             </w:r>
           </w:p>
@@ -2354,6 +2333,7 @@
           <w:sz w:val="18"/>
           <w:szCs w:val="18"/>
         </w:rPr>
+        <w:lastRenderedPageBreak/>
         <w:t>Table 1.  Data set variables and synonyms.</w:t>
       </w:r>
     </w:p>
@@ -2461,11 +2441,7 @@
         <w:t xml:space="preserve">:  </w:t>
       </w:r>
       <w:r>
-        <w:t xml:space="preserve">Mid-life Success: families, very high education, high income, </w:t>
-      </w:r>
-      <w:r>
-        <w:lastRenderedPageBreak/>
-        <w:t>managers/professionals, technical/ sales</w:t>
+        <w:t>Mid-life Success: families, very high education, high income, managers/professionals, technical/ sales</w:t>
       </w:r>
     </w:p>
     <w:p>
@@ -2628,6 +2604,7 @@
           <w:b/>
           <w:bCs/>
         </w:rPr>
+        <w:lastRenderedPageBreak/>
         <w:t>Descriptive Analysis</w:t>
       </w:r>
       <w:r>
@@ -3557,7 +3534,6 @@
                 <w:sz w:val="16"/>
                 <w:szCs w:val="16"/>
               </w:rPr>
-              <w:lastRenderedPageBreak/>
               <w:t>p_legwear</w:t>
             </w:r>
             <w:proofErr w:type="spellEnd"/>
@@ -3846,7 +3822,6 @@
                 <w:sz w:val="16"/>
                 <w:szCs w:val="16"/>
               </w:rPr>
-              <w:lastRenderedPageBreak/>
               <w:t>Number of Purchases in Visit</w:t>
             </w:r>
           </w:p>
@@ -4239,7 +4214,6 @@
                 <w:sz w:val="16"/>
                 <w:szCs w:val="16"/>
               </w:rPr>
-              <w:lastRenderedPageBreak/>
               <w:t>Leg Wear</w:t>
             </w:r>
             <w:r>
@@ -4456,7 +4430,6 @@
                 <w:sz w:val="16"/>
                 <w:szCs w:val="16"/>
               </w:rPr>
-              <w:lastRenderedPageBreak/>
               <w:t>5.0390291</w:t>
             </w:r>
           </w:p>
@@ -4838,7 +4811,6 @@
                 <w:sz w:val="16"/>
                 <w:szCs w:val="16"/>
               </w:rPr>
-              <w:lastRenderedPageBreak/>
               <w:t>0.0127216</w:t>
             </w:r>
           </w:p>
@@ -5125,7 +5097,6 @@
                 <w:sz w:val="16"/>
                 <w:szCs w:val="16"/>
               </w:rPr>
-              <w:lastRenderedPageBreak/>
               <w:t>3.00</w:t>
             </w:r>
           </w:p>
@@ -5507,7 +5478,6 @@
                 <w:sz w:val="16"/>
                 <w:szCs w:val="16"/>
               </w:rPr>
-              <w:lastRenderedPageBreak/>
               <w:t>0</w:t>
             </w:r>
           </w:p>
@@ -5794,7 +5764,6 @@
                 <w:sz w:val="16"/>
                 <w:szCs w:val="16"/>
               </w:rPr>
-              <w:lastRenderedPageBreak/>
               <w:t>1.00</w:t>
             </w:r>
           </w:p>
@@ -6176,7 +6145,6 @@
                 <w:sz w:val="16"/>
                 <w:szCs w:val="16"/>
               </w:rPr>
-              <w:lastRenderedPageBreak/>
               <w:t>0</w:t>
             </w:r>
           </w:p>
@@ -6463,7 +6431,6 @@
                 <w:sz w:val="16"/>
                 <w:szCs w:val="16"/>
               </w:rPr>
-              <w:lastRenderedPageBreak/>
               <w:t>6.3491216</w:t>
             </w:r>
           </w:p>
@@ -6845,7 +6812,6 @@
                 <w:sz w:val="16"/>
                 <w:szCs w:val="16"/>
               </w:rPr>
-              <w:lastRenderedPageBreak/>
               <w:t>0.0500886</w:t>
             </w:r>
           </w:p>
@@ -7132,7 +7098,6 @@
                 <w:sz w:val="16"/>
                 <w:szCs w:val="16"/>
               </w:rPr>
-              <w:lastRenderedPageBreak/>
               <w:t>1.00</w:t>
             </w:r>
           </w:p>
@@ -7522,7 +7487,6 @@
                 <w:sz w:val="16"/>
                 <w:szCs w:val="16"/>
               </w:rPr>
-              <w:lastRenderedPageBreak/>
               <w:t>-0.10</w:t>
             </w:r>
           </w:p>
@@ -7809,7 +7773,6 @@
                 <w:sz w:val="16"/>
                 <w:szCs w:val="16"/>
               </w:rPr>
-              <w:lastRenderedPageBreak/>
               <w:t>115.00</w:t>
             </w:r>
           </w:p>
@@ -8191,7 +8154,6 @@
                 <w:sz w:val="16"/>
                 <w:szCs w:val="16"/>
               </w:rPr>
-              <w:lastRenderedPageBreak/>
               <w:t>1.00</w:t>
             </w:r>
           </w:p>
@@ -8478,7 +8440,6 @@
                 <w:sz w:val="16"/>
                 <w:szCs w:val="16"/>
               </w:rPr>
-              <w:lastRenderedPageBreak/>
               <w:t>114.00</w:t>
             </w:r>
           </w:p>
@@ -8868,7 +8829,6 @@
                 <w:sz w:val="16"/>
                 <w:szCs w:val="16"/>
               </w:rPr>
-              <w:lastRenderedPageBreak/>
               <w:t>1.1</w:t>
             </w:r>
             <w:r>
@@ -9168,7 +9128,6 @@
           <w:sz w:val="18"/>
           <w:szCs w:val="18"/>
         </w:rPr>
-        <w:lastRenderedPageBreak/>
         <w:t xml:space="preserve">Table </w:t>
       </w:r>
       <w:r>
@@ -10903,11 +10862,7 @@
       </w:r>
       <w:proofErr w:type="spellEnd"/>
       <w:r>
-        <w:t xml:space="preserve">) for 677 days.  Most frequent Lifestyle Cluster Type is 10, which notes high income.  The most frequent Number of </w:t>
-      </w:r>
-      <w:r>
-        <w:lastRenderedPageBreak/>
-        <w:t>Days Between Purchases noted is 4.91, with only the largest number of days between purchases being 6.58.  The item that yields the highest percentage in sales at 13% is Jackets (</w:t>
+        <w:t>) for 677 days.  Most frequent Lifestyle Cluster Type is 10, which notes high income.  The most frequent Number of Days Between Purchases noted is 4.91, with only the largest number of days between purchases being 6.58.  The item that yields the highest percentage in sales at 13% is Jackets (</w:t>
       </w:r>
       <w:proofErr w:type="spellStart"/>
       <w:r>
@@ -10931,7 +10886,11 @@
         <w:t>While this preliminary step of running Summary Statistics on entire data set is helpful, the only Lifestyle Cluster Type values that have been requested are 1, 4, 8, 10, 15, and 16</w:t>
       </w:r>
       <w:r>
-        <w:t xml:space="preserve"> (Appendix C)</w:t>
+        <w:t xml:space="preserve"> </w:t>
+      </w:r>
+      <w:r>
+        <w:lastRenderedPageBreak/>
+        <w:t>(Appendix C)</w:t>
       </w:r>
       <w:r>
         <w:t>.  After eliminating all other Lifestyle Cluster Types, the number of records drops from 27,999 to 13,137.</w:t>
@@ -12254,7 +12213,6 @@
                 <w:sz w:val="16"/>
                 <w:szCs w:val="16"/>
               </w:rPr>
-              <w:lastRenderedPageBreak/>
               <w:t>Number of Purchases in Visit</w:t>
             </w:r>
           </w:p>
@@ -12579,7 +12537,6 @@
                 <w:sz w:val="16"/>
                 <w:szCs w:val="16"/>
               </w:rPr>
-              <w:lastRenderedPageBreak/>
               <w:t>Gross Margin Percentage</w:t>
             </w:r>
           </w:p>
@@ -12744,7 +12701,6 @@
                 <w:sz w:val="16"/>
                 <w:szCs w:val="16"/>
               </w:rPr>
-              <w:lastRenderedPageBreak/>
               <w:t>5.1400624</w:t>
             </w:r>
           </w:p>
@@ -13566,7 +13522,6 @@
                 <w:sz w:val="16"/>
                 <w:szCs w:val="16"/>
               </w:rPr>
-              <w:lastRenderedPageBreak/>
               <w:t>3.00</w:t>
             </w:r>
           </w:p>
@@ -14388,7 +14343,6 @@
                 <w:sz w:val="16"/>
                 <w:szCs w:val="16"/>
               </w:rPr>
-              <w:lastRenderedPageBreak/>
               <w:t>1.00</w:t>
             </w:r>
           </w:p>
@@ -15210,7 +15164,6 @@
                 <w:sz w:val="16"/>
                 <w:szCs w:val="16"/>
               </w:rPr>
-              <w:lastRenderedPageBreak/>
               <w:t>6.5942195</w:t>
             </w:r>
           </w:p>
@@ -16032,7 +15985,6 @@
                 <w:sz w:val="16"/>
                 <w:szCs w:val="16"/>
               </w:rPr>
-              <w:lastRenderedPageBreak/>
               <w:t>1.00</w:t>
             </w:r>
           </w:p>
@@ -16851,7 +16803,6 @@
                 <w:sz w:val="16"/>
                 <w:szCs w:val="16"/>
               </w:rPr>
-              <w:lastRenderedPageBreak/>
               <w:t>115.00</w:t>
             </w:r>
           </w:p>
@@ -17681,7 +17632,6 @@
                 <w:sz w:val="16"/>
                 <w:szCs w:val="16"/>
               </w:rPr>
-              <w:lastRenderedPageBreak/>
               <w:t>114.00</w:t>
             </w:r>
           </w:p>
@@ -18492,7 +18442,6 @@
           <w:sz w:val="18"/>
           <w:szCs w:val="18"/>
         </w:rPr>
-        <w:lastRenderedPageBreak/>
         <w:t xml:space="preserve">Table </w:t>
       </w:r>
       <w:r>
@@ -18563,6 +18512,7 @@
         <w:contextualSpacing/>
       </w:pPr>
       <w:r>
+        <w:lastRenderedPageBreak/>
         <w:t>Reviewing the data for Total Net Sales (</w:t>
       </w:r>
       <w:proofErr w:type="spellStart"/>
@@ -20056,11 +20006,7 @@
         <w:contextualSpacing/>
       </w:pPr>
       <w:r>
-        <w:t xml:space="preserve">The Zip Code that shows up the most at 40 times is 60089.  The highest number of purchases in one visit is 115 from a Customer ID 11614 in Zip Code 10314.  Customer ID </w:t>
-      </w:r>
-      <w:r>
-        <w:lastRenderedPageBreak/>
-        <w:t>10773, from Zip Code 6482 has been a Customer on File (</w:t>
+        <w:t>The Zip Code that shows up the most at 40 times is 60089.  The highest number of purchases in one visit is 115 from a Customer ID 11614 in Zip Code 10314.  Customer ID 10773, from Zip Code 6482 has been a Customer on File (</w:t>
       </w:r>
       <w:proofErr w:type="spellStart"/>
       <w:r>
@@ -20114,7 +20060,11 @@
         <w:contextualSpacing/>
       </w:pPr>
       <w:r>
-        <w:t xml:space="preserve">Combining observations between both Summary Statistics, we can begin formulating a Hypotheses.  Since the highest percentage in sales of 13.39% has been on Jackets the marketing campaign can use this one item to appeal to a target demographic.  </w:t>
+        <w:t xml:space="preserve">Combining observations between both Summary Statistics, we can begin formulating a </w:t>
+      </w:r>
+      <w:r>
+        <w:lastRenderedPageBreak/>
+        <w:t xml:space="preserve">Hypotheses.  Since the highest percentage in sales of 13.39% has been on Jackets the marketing campaign can use this one item to appeal to a target demographic.  </w:t>
       </w:r>
     </w:p>
     <w:p>
@@ -20297,21 +20247,26 @@
           <w:bCs/>
         </w:rPr>
       </w:pPr>
-      <w:proofErr w:type="spellStart"/>
       <w:r>
         <w:rPr>
           <w:b/>
           <w:bCs/>
         </w:rPr>
-        <w:t>LifeStyle</w:t>
-      </w:r>
-      <w:proofErr w:type="spellEnd"/>
+        <w:t>Life</w:t>
+      </w:r>
       <w:r>
         <w:rPr>
           <w:b/>
           <w:bCs/>
         </w:rPr>
-        <w:t xml:space="preserve"> Cluster Types and Average Amount Spent per Visit.</w:t>
+        <w:t>s</w:t>
+      </w:r>
+      <w:r>
+        <w:rPr>
+          <w:b/>
+          <w:bCs/>
+        </w:rPr>
+        <w:t>tyle Cluster Types and Average Amount Spent per Visit.</w:t>
       </w:r>
     </w:p>
     <w:p>
@@ -20332,11 +20287,7 @@
       </w:r>
       <w:proofErr w:type="spellEnd"/>
       <w:r>
-        <w:t xml:space="preserve">).  While Jackets may have a limited range in MSRP (manufacture suggested retail price), average amount spent per visit could include additions items.  If the same Lifestyle Cluster Types for Total Nets Sales </w:t>
-      </w:r>
-      <w:r>
-        <w:lastRenderedPageBreak/>
-        <w:t>align with Average Amount Spent per Visit, Marketing can add additional verbiage to appeal to specific Lifestyle Cluster Type</w:t>
+        <w:t>).  While Jackets may have a limited range in MSRP (manufacture suggested retail price), average amount spent per visit could include additions items.  If the same Lifestyle Cluster Types for Total Nets Sales align with Average Amount Spent per Visit, Marketing can add additional verbiage to appeal to specific Lifestyle Cluster Type</w:t>
       </w:r>
       <w:r>
         <w:t>.</w:t>
@@ -20428,7 +20379,21 @@
           <w:b/>
           <w:bCs/>
         </w:rPr>
-        <w:t>Credit Card Users and total Net Sales</w:t>
+        <w:t xml:space="preserve">Credit Card Users and </w:t>
+      </w:r>
+      <w:r>
+        <w:rPr>
+          <w:b/>
+          <w:bCs/>
+        </w:rPr>
+        <w:t>T</w:t>
+      </w:r>
+      <w:r>
+        <w:rPr>
+          <w:b/>
+          <w:bCs/>
+        </w:rPr>
+        <w:t>otal Net Sales</w:t>
       </w:r>
     </w:p>
     <w:p>
@@ -20452,6 +20417,7 @@
         <w:contextualSpacing/>
       </w:pPr>
       <w:r>
+        <w:lastRenderedPageBreak/>
         <w:t>H</w:t>
       </w:r>
       <w:r>
@@ -20657,11 +20623,7 @@
         <w:contextualSpacing/>
       </w:pPr>
       <w:r>
-        <w:t xml:space="preserve">To help with which Lifestyle Cluster Type will be the focus of marketing’s direct campaign, information on which Lifestyle Cluster Type has a high percentage of return will be </w:t>
-      </w:r>
-      <w:r>
-        <w:lastRenderedPageBreak/>
-        <w:t>needed</w:t>
+        <w:t>To help with which Lifestyle Cluster Type will be the focus of marketing’s direct campaign, information on which Lifestyle Cluster Type has a high percentage of return will be needed</w:t>
       </w:r>
       <w:r>
         <w:t xml:space="preserve"> (</w:t>
@@ -20778,7 +20740,11 @@
         <w:contextualSpacing/>
       </w:pPr>
       <w:r>
-        <w:t xml:space="preserve">For an effective direct marketing campaign to be impactful, customers who are more likely to respond to the effort will be a higher priority target audience.  Using analysis on Total Net Sales, we can hypothesize that Lifestyle Cluster Types that spend the most are likely to be informed of events.  A One-Way ANOVA </w:t>
+        <w:t xml:space="preserve">For an effective direct marketing campaign to be impactful, customers who are more likely to respond to the effort will be a higher priority target audience.  Using analysis on Total </w:t>
+      </w:r>
+      <w:r>
+        <w:lastRenderedPageBreak/>
+        <w:t xml:space="preserve">Net Sales, we can hypothesize that Lifestyle Cluster Types that spend the most are likely to be informed of events.  A One-Way ANOVA </w:t>
       </w:r>
       <w:r>
         <w:t xml:space="preserve">(Appendix </w:t>
@@ -42164,8 +42130,17 @@
           <w:i/>
           <w:iCs/>
         </w:rPr>
-        <w:t>contents of directory</w:t>
-      </w:r>
+        <w:t xml:space="preserve">contents of </w:t>
+      </w:r>
+      <w:proofErr w:type="spellStart"/>
+      <w:r>
+        <w:rPr>
+          <w:i/>
+          <w:iCs/>
+        </w:rPr>
+        <w:t>directory</w:t>
+      </w:r>
+      <w:proofErr w:type="spellEnd"/>
       <w:r>
         <w:rPr>
           <w:i/>

--- a/FINAL-MIS581-Module8-Capstone_Option1.docx
+++ b/FINAL-MIS581-Module8-Capstone_Option1.docx
@@ -42048,6 +42048,12 @@
       </w:pPr>
       <w:r>
         <w:t>Code and Details uploaded to:</w:t>
+      </w:r>
+      <w:r>
+        <w:t xml:space="preserve">  </w:t>
+      </w:r>
+      <w:r>
+        <w:t>https://github.com/julietlachman/MIS581/tree/main</w:t>
       </w:r>
     </w:p>
     <w:p>
